--- a/Documents/Design_Report_Wk7.docx
+++ b/Documents/Design_Report_Wk7.docx
@@ -630,8 +630,6 @@
                     </w:rPr>
                     <w:t>2</w:t>
                   </w:r>
-                  <w:bookmarkStart w:id="0" w:name="_GoBack"/>
-                  <w:bookmarkEnd w:id="0"/>
                 </w:p>
               </w:tc>
               <w:tc>
@@ -1420,6 +1418,44 @@
     </w:p>
     <w:p>
       <w:pPr>
+        <w:pStyle w:val="ListParagraph"/>
+        <w:numPr>
+          <w:ilvl w:val="0"/>
+          <w:numId w:val="11"/>
+        </w:numPr>
+        <w:rPr>
+          <w:szCs w:val="36"/>
+        </w:rPr>
+      </w:pPr>
+      <w:r>
+        <w:rPr>
+          <w:szCs w:val="36"/>
+        </w:rPr>
+        <w:t>Mobile Access: The project interface is not currently programmed to work with mobile devices. The webpages would need code to dynamically resize based on the mobile device being utilized. A mobile app would need to be developed to optimize the application efficiency.</w:t>
+      </w:r>
+    </w:p>
+    <w:p>
+      <w:pPr>
+        <w:pStyle w:val="ListParagraph"/>
+        <w:numPr>
+          <w:ilvl w:val="0"/>
+          <w:numId w:val="11"/>
+        </w:numPr>
+        <w:rPr>
+          <w:szCs w:val="36"/>
+        </w:rPr>
+      </w:pPr>
+      <w:r>
+        <w:rPr>
+          <w:szCs w:val="36"/>
+        </w:rPr>
+        <w:t xml:space="preserve">Agile Retrospective Results </w:t>
+      </w:r>
+      <w:bookmarkStart w:id="0" w:name="_GoBack"/>
+      <w:bookmarkEnd w:id="0"/>
+    </w:p>
+    <w:p>
+      <w:pPr>
         <w:rPr>
           <w:szCs w:val="36"/>
         </w:rPr>
@@ -1587,6 +1623,13 @@
                 <w:szCs w:val="36"/>
               </w:rPr>
             </w:pPr>
+            <w:r>
+              <w:rPr>
+                <w:b/>
+                <w:szCs w:val="36"/>
+              </w:rPr>
+              <w:t>The new partial page implementation of the project was a great idea on Fredricks part. The more pages that are partial and can be handled with includes, the more code reusability the project has.</w:t>
+            </w:r>
           </w:p>
         </w:tc>
       </w:tr>
@@ -1667,9 +1710,9 @@
         <w:tblLook w:val="04A0" w:firstRow="1" w:lastRow="0" w:firstColumn="1" w:lastColumn="0" w:noHBand="0" w:noVBand="1"/>
       </w:tblPr>
       <w:tblGrid>
-        <w:gridCol w:w="5075"/>
-        <w:gridCol w:w="6237"/>
-        <w:gridCol w:w="1638"/>
+        <w:gridCol w:w="5100"/>
+        <w:gridCol w:w="6217"/>
+        <w:gridCol w:w="1633"/>
       </w:tblGrid>
       <w:tr>
         <w:tc>
@@ -1751,6 +1794,13 @@
                 <w:szCs w:val="36"/>
               </w:rPr>
             </w:pPr>
+            <w:r>
+              <w:rPr>
+                <w:b/>
+                <w:szCs w:val="36"/>
+              </w:rPr>
+              <w:t>Local Database requirements</w:t>
+            </w:r>
           </w:p>
         </w:tc>
         <w:tc>
@@ -1764,6 +1814,13 @@
                 <w:szCs w:val="36"/>
               </w:rPr>
             </w:pPr>
+            <w:r>
+              <w:rPr>
+                <w:b/>
+                <w:szCs w:val="36"/>
+              </w:rPr>
+              <w:t>Utilize an online database connection or one built into the project</w:t>
+            </w:r>
           </w:p>
         </w:tc>
         <w:tc>
@@ -6335,15 +6392,6 @@
 </file>
 
 <file path=customXml/item1.xml><?xml version="1.0" encoding="utf-8"?>
-<?mso-contentType ?>
-<FormTemplates xmlns="http://schemas.microsoft.com/sharepoint/v3/contenttype/forms">
-  <Display>DocumentLibraryForm</Display>
-  <Edit>DocumentLibraryForm</Edit>
-  <New>DocumentLibraryForm</New>
-</FormTemplates>
-</file>
-
-<file path=customXml/item2.xml><?xml version="1.0" encoding="utf-8"?>
 <ct:contentTypeSchema xmlns:ct="http://schemas.microsoft.com/office/2006/metadata/contentType" xmlns:ma="http://schemas.microsoft.com/office/2006/metadata/properties/metaAttributes" ct:_="" ma:_="" ma:contentTypeName="Document or File" ma:contentTypeID="0x010100A30BC5E90BED914E81F4B67CDEADBEEF00FBBCB387F36CE54B89204924618AD6EB" ma:contentTypeVersion="9" ma:contentTypeDescription="Create a new document." ma:contentTypeScope="" ma:versionID="cddd6576bb25a9a67530d5b471b8cdc0">
   <xsd:schema xmlns:xsd="http://www.w3.org/2001/XMLSchema" xmlns:xs="http://www.w3.org/2001/XMLSchema" xmlns:p="http://schemas.microsoft.com/office/2006/metadata/properties" xmlns:ns1="http://schemas.microsoft.com/sharepoint/v3" xmlns:ns2="30a82cfc-8d0b-455e-b705-4035c60ff9fd" targetNamespace="http://schemas.microsoft.com/office/2006/metadata/properties" ma:root="true" ma:fieldsID="b0f5edf2bdcc83c799dd282e9ea496a0" ns1:_="" ns2:_="">
     <xsd:import namespace="http://schemas.microsoft.com/sharepoint/v3"/>
@@ -6564,22 +6612,16 @@
 </ct:contentTypeSchema>
 </file>
 
-<file path=customXml/item3.xml><?xml version="1.0" encoding="utf-8"?>
+<file path=customXml/item2.xml><?xml version="1.0" encoding="utf-8"?>
 <?mso-contentType ?>
-<spe:Receivers xmlns:spe="http://schemas.microsoft.com/sharepoint/events"/>
+<FormTemplates xmlns="http://schemas.microsoft.com/sharepoint/v3/contenttype/forms">
+  <Display>DocumentLibraryForm</Display>
+  <Edit>DocumentLibraryForm</Edit>
+  <New>DocumentLibraryForm</New>
+</FormTemplates>
 </file>
 
-<file path=customXml/item4.xml><?xml version="1.0" encoding="utf-8"?>
-<?mso-contentType ?>
-<customXsn xmlns="http://schemas.microsoft.com/office/2006/metadata/customXsn">
-  <xsnLocation/>
-  <cached>True</cached>
-  <openByDefault>False</openByDefault>
-  <xsnScope/>
-</customXsn>
-</file>
-
-<file path=customXml/item5.xml><?xml version="1.0" encoding="utf-8"?>
+<file path=customXml/item3.xml><?xml version="1.0" encoding="utf-8"?>
 <p:properties xmlns:p="http://schemas.microsoft.com/office/2006/metadata/properties" xmlns:xsi="http://www.w3.org/2001/XMLSchema-instance" xmlns:pc="http://schemas.microsoft.com/office/infopath/2007/PartnerControls">
   <documentManagement>
     <DocumentCategoryTaxHTField0 xmlns="http://schemas.microsoft.com/sharepoint/v3">
@@ -6637,15 +6679,22 @@
 </p:properties>
 </file>
 
-<file path=customXml/itemProps1.xml><?xml version="1.0" encoding="utf-8"?>
-<ds:datastoreItem xmlns:ds="http://schemas.openxmlformats.org/officeDocument/2006/customXml" ds:itemID="{DEAE2935-652D-42F6-AFDE-C5D6AD6806BA}">
-  <ds:schemaRefs>
-    <ds:schemaRef ds:uri="http://schemas.microsoft.com/sharepoint/v3/contenttype/forms"/>
-  </ds:schemaRefs>
-</ds:datastoreItem>
+<file path=customXml/item4.xml><?xml version="1.0" encoding="utf-8"?>
+<?mso-contentType ?>
+<customXsn xmlns="http://schemas.microsoft.com/office/2006/metadata/customXsn">
+  <xsnLocation/>
+  <cached>True</cached>
+  <openByDefault>False</openByDefault>
+  <xsnScope/>
+</customXsn>
 </file>
 
-<file path=customXml/itemProps2.xml><?xml version="1.0" encoding="utf-8"?>
+<file path=customXml/item5.xml><?xml version="1.0" encoding="utf-8"?>
+<?mso-contentType ?>
+<spe:Receivers xmlns:spe="http://schemas.microsoft.com/sharepoint/events"/>
+</file>
+
+<file path=customXml/itemProps1.xml><?xml version="1.0" encoding="utf-8"?>
 <ds:datastoreItem xmlns:ds="http://schemas.openxmlformats.org/officeDocument/2006/customXml" ds:itemID="{E9DE0874-BCAA-4CFE-93BA-B7D7CB04E6D0}">
   <ds:schemaRefs>
     <ds:schemaRef ds:uri="http://schemas.microsoft.com/office/2006/metadata/contentType"/>
@@ -6664,10 +6713,21 @@
 </ds:datastoreItem>
 </file>
 
+<file path=customXml/itemProps2.xml><?xml version="1.0" encoding="utf-8"?>
+<ds:datastoreItem xmlns:ds="http://schemas.openxmlformats.org/officeDocument/2006/customXml" ds:itemID="{DEAE2935-652D-42F6-AFDE-C5D6AD6806BA}">
+  <ds:schemaRefs>
+    <ds:schemaRef ds:uri="http://schemas.microsoft.com/sharepoint/v3/contenttype/forms"/>
+  </ds:schemaRefs>
+</ds:datastoreItem>
+</file>
+
 <file path=customXml/itemProps3.xml><?xml version="1.0" encoding="utf-8"?>
-<ds:datastoreItem xmlns:ds="http://schemas.openxmlformats.org/officeDocument/2006/customXml" ds:itemID="{10D412FD-19CA-4974-8A00-6813C0D75888}">
+<ds:datastoreItem xmlns:ds="http://schemas.openxmlformats.org/officeDocument/2006/customXml" ds:itemID="{153FF660-CCF1-4512-96BC-1D7D61FD195C}">
   <ds:schemaRefs>
-    <ds:schemaRef ds:uri="http://schemas.microsoft.com/sharepoint/events"/>
+    <ds:schemaRef ds:uri="http://schemas.microsoft.com/office/2006/metadata/properties"/>
+    <ds:schemaRef ds:uri="http://schemas.microsoft.com/office/infopath/2007/PartnerControls"/>
+    <ds:schemaRef ds:uri="http://schemas.microsoft.com/sharepoint/v3"/>
+    <ds:schemaRef ds:uri="30a82cfc-8d0b-455e-b705-4035c60ff9fd"/>
   </ds:schemaRefs>
 </ds:datastoreItem>
 </file>
@@ -6681,12 +6741,9 @@
 </file>
 
 <file path=customXml/itemProps5.xml><?xml version="1.0" encoding="utf-8"?>
-<ds:datastoreItem xmlns:ds="http://schemas.openxmlformats.org/officeDocument/2006/customXml" ds:itemID="{153FF660-CCF1-4512-96BC-1D7D61FD195C}">
+<ds:datastoreItem xmlns:ds="http://schemas.openxmlformats.org/officeDocument/2006/customXml" ds:itemID="{10D412FD-19CA-4974-8A00-6813C0D75888}">
   <ds:schemaRefs>
-    <ds:schemaRef ds:uri="http://schemas.microsoft.com/office/2006/metadata/properties"/>
-    <ds:schemaRef ds:uri="http://schemas.microsoft.com/office/infopath/2007/PartnerControls"/>
-    <ds:schemaRef ds:uri="http://schemas.microsoft.com/sharepoint/v3"/>
-    <ds:schemaRef ds:uri="30a82cfc-8d0b-455e-b705-4035c60ff9fd"/>
+    <ds:schemaRef ds:uri="http://schemas.microsoft.com/sharepoint/events"/>
   </ds:schemaRefs>
 </ds:datastoreItem>
 </file>
--- a/Documents/Design_Report_Wk7.docx
+++ b/Documents/Design_Report_Wk7.docx
@@ -1450,6 +1450,24 @@
           <w:szCs w:val="36"/>
         </w:rPr>
         <w:t xml:space="preserve">Agile Retrospective Results </w:t>
+      </w:r>
+    </w:p>
+    <w:p>
+      <w:pPr>
+        <w:pStyle w:val="ListParagraph"/>
+        <w:numPr>
+          <w:ilvl w:val="0"/>
+          <w:numId w:val="11"/>
+        </w:numPr>
+        <w:rPr>
+          <w:szCs w:val="36"/>
+        </w:rPr>
+      </w:pPr>
+      <w:r>
+        <w:rPr>
+          <w:szCs w:val="36"/>
+        </w:rPr>
+        <w:t>Any last minute changes will be reflected in the application homepage at GitHub</w:t>
       </w:r>
       <w:bookmarkStart w:id="0" w:name="_GoBack"/>
       <w:bookmarkEnd w:id="0"/>
@@ -6392,6 +6410,15 @@
 </file>
 
 <file path=customXml/item1.xml><?xml version="1.0" encoding="utf-8"?>
+<?mso-contentType ?>
+<FormTemplates xmlns="http://schemas.microsoft.com/sharepoint/v3/contenttype/forms">
+  <Display>DocumentLibraryForm</Display>
+  <Edit>DocumentLibraryForm</Edit>
+  <New>DocumentLibraryForm</New>
+</FormTemplates>
+</file>
+
+<file path=customXml/item2.xml><?xml version="1.0" encoding="utf-8"?>
 <ct:contentTypeSchema xmlns:ct="http://schemas.microsoft.com/office/2006/metadata/contentType" xmlns:ma="http://schemas.microsoft.com/office/2006/metadata/properties/metaAttributes" ct:_="" ma:_="" ma:contentTypeName="Document or File" ma:contentTypeID="0x010100A30BC5E90BED914E81F4B67CDEADBEEF00FBBCB387F36CE54B89204924618AD6EB" ma:contentTypeVersion="9" ma:contentTypeDescription="Create a new document." ma:contentTypeScope="" ma:versionID="cddd6576bb25a9a67530d5b471b8cdc0">
   <xsd:schema xmlns:xsd="http://www.w3.org/2001/XMLSchema" xmlns:xs="http://www.w3.org/2001/XMLSchema" xmlns:p="http://schemas.microsoft.com/office/2006/metadata/properties" xmlns:ns1="http://schemas.microsoft.com/sharepoint/v3" xmlns:ns2="30a82cfc-8d0b-455e-b705-4035c60ff9fd" targetNamespace="http://schemas.microsoft.com/office/2006/metadata/properties" ma:root="true" ma:fieldsID="b0f5edf2bdcc83c799dd282e9ea496a0" ns1:_="" ns2:_="">
     <xsd:import namespace="http://schemas.microsoft.com/sharepoint/v3"/>
@@ -6612,16 +6639,22 @@
 </ct:contentTypeSchema>
 </file>
 
-<file path=customXml/item2.xml><?xml version="1.0" encoding="utf-8"?>
+<file path=customXml/item3.xml><?xml version="1.0" encoding="utf-8"?>
 <?mso-contentType ?>
-<FormTemplates xmlns="http://schemas.microsoft.com/sharepoint/v3/contenttype/forms">
-  <Display>DocumentLibraryForm</Display>
-  <Edit>DocumentLibraryForm</Edit>
-  <New>DocumentLibraryForm</New>
-</FormTemplates>
+<spe:Receivers xmlns:spe="http://schemas.microsoft.com/sharepoint/events"/>
 </file>
 
-<file path=customXml/item3.xml><?xml version="1.0" encoding="utf-8"?>
+<file path=customXml/item4.xml><?xml version="1.0" encoding="utf-8"?>
+<?mso-contentType ?>
+<customXsn xmlns="http://schemas.microsoft.com/office/2006/metadata/customXsn">
+  <xsnLocation/>
+  <cached>True</cached>
+  <openByDefault>False</openByDefault>
+  <xsnScope/>
+</customXsn>
+</file>
+
+<file path=customXml/item5.xml><?xml version="1.0" encoding="utf-8"?>
 <p:properties xmlns:p="http://schemas.microsoft.com/office/2006/metadata/properties" xmlns:xsi="http://www.w3.org/2001/XMLSchema-instance" xmlns:pc="http://schemas.microsoft.com/office/infopath/2007/PartnerControls">
   <documentManagement>
     <DocumentCategoryTaxHTField0 xmlns="http://schemas.microsoft.com/sharepoint/v3">
@@ -6679,22 +6712,15 @@
 </p:properties>
 </file>
 
-<file path=customXml/item4.xml><?xml version="1.0" encoding="utf-8"?>
-<?mso-contentType ?>
-<customXsn xmlns="http://schemas.microsoft.com/office/2006/metadata/customXsn">
-  <xsnLocation/>
-  <cached>True</cached>
-  <openByDefault>False</openByDefault>
-  <xsnScope/>
-</customXsn>
+<file path=customXml/itemProps1.xml><?xml version="1.0" encoding="utf-8"?>
+<ds:datastoreItem xmlns:ds="http://schemas.openxmlformats.org/officeDocument/2006/customXml" ds:itemID="{DEAE2935-652D-42F6-AFDE-C5D6AD6806BA}">
+  <ds:schemaRefs>
+    <ds:schemaRef ds:uri="http://schemas.microsoft.com/sharepoint/v3/contenttype/forms"/>
+  </ds:schemaRefs>
+</ds:datastoreItem>
 </file>
 
-<file path=customXml/item5.xml><?xml version="1.0" encoding="utf-8"?>
-<?mso-contentType ?>
-<spe:Receivers xmlns:spe="http://schemas.microsoft.com/sharepoint/events"/>
-</file>
-
-<file path=customXml/itemProps1.xml><?xml version="1.0" encoding="utf-8"?>
+<file path=customXml/itemProps2.xml><?xml version="1.0" encoding="utf-8"?>
 <ds:datastoreItem xmlns:ds="http://schemas.openxmlformats.org/officeDocument/2006/customXml" ds:itemID="{E9DE0874-BCAA-4CFE-93BA-B7D7CB04E6D0}">
   <ds:schemaRefs>
     <ds:schemaRef ds:uri="http://schemas.microsoft.com/office/2006/metadata/contentType"/>
@@ -6713,21 +6739,10 @@
 </ds:datastoreItem>
 </file>
 
-<file path=customXml/itemProps2.xml><?xml version="1.0" encoding="utf-8"?>
-<ds:datastoreItem xmlns:ds="http://schemas.openxmlformats.org/officeDocument/2006/customXml" ds:itemID="{DEAE2935-652D-42F6-AFDE-C5D6AD6806BA}">
+<file path=customXml/itemProps3.xml><?xml version="1.0" encoding="utf-8"?>
+<ds:datastoreItem xmlns:ds="http://schemas.openxmlformats.org/officeDocument/2006/customXml" ds:itemID="{10D412FD-19CA-4974-8A00-6813C0D75888}">
   <ds:schemaRefs>
-    <ds:schemaRef ds:uri="http://schemas.microsoft.com/sharepoint/v3/contenttype/forms"/>
-  </ds:schemaRefs>
-</ds:datastoreItem>
-</file>
-
-<file path=customXml/itemProps3.xml><?xml version="1.0" encoding="utf-8"?>
-<ds:datastoreItem xmlns:ds="http://schemas.openxmlformats.org/officeDocument/2006/customXml" ds:itemID="{153FF660-CCF1-4512-96BC-1D7D61FD195C}">
-  <ds:schemaRefs>
-    <ds:schemaRef ds:uri="http://schemas.microsoft.com/office/2006/metadata/properties"/>
-    <ds:schemaRef ds:uri="http://schemas.microsoft.com/office/infopath/2007/PartnerControls"/>
-    <ds:schemaRef ds:uri="http://schemas.microsoft.com/sharepoint/v3"/>
-    <ds:schemaRef ds:uri="30a82cfc-8d0b-455e-b705-4035c60ff9fd"/>
+    <ds:schemaRef ds:uri="http://schemas.microsoft.com/sharepoint/events"/>
   </ds:schemaRefs>
 </ds:datastoreItem>
 </file>
@@ -6741,9 +6756,12 @@
 </file>
 
 <file path=customXml/itemProps5.xml><?xml version="1.0" encoding="utf-8"?>
-<ds:datastoreItem xmlns:ds="http://schemas.openxmlformats.org/officeDocument/2006/customXml" ds:itemID="{10D412FD-19CA-4974-8A00-6813C0D75888}">
+<ds:datastoreItem xmlns:ds="http://schemas.openxmlformats.org/officeDocument/2006/customXml" ds:itemID="{153FF660-CCF1-4512-96BC-1D7D61FD195C}">
   <ds:schemaRefs>
-    <ds:schemaRef ds:uri="http://schemas.microsoft.com/sharepoint/events"/>
+    <ds:schemaRef ds:uri="http://schemas.microsoft.com/office/2006/metadata/properties"/>
+    <ds:schemaRef ds:uri="http://schemas.microsoft.com/office/infopath/2007/PartnerControls"/>
+    <ds:schemaRef ds:uri="http://schemas.microsoft.com/sharepoint/v3"/>
+    <ds:schemaRef ds:uri="30a82cfc-8d0b-455e-b705-4035c60ff9fd"/>
   </ds:schemaRefs>
 </ds:datastoreItem>
 </file>